--- a/CHECKPOINT3.docx
+++ b/CHECKPOINT3.docx
@@ -90,7 +90,14 @@
           <w:szCs w:val="24"/>
         </w:rPr>
         <w:tab/>
-        <w:t>Robson dos Reis</w:t>
+      </w:r>
+      <w:r>
+        <w:rPr>
+          <w:rFonts w:ascii="Times New Roman" w:hAnsi="Times New Roman" w:cs="Times New Roman"/>
+          <w:sz w:val="24"/>
+          <w:szCs w:val="24"/>
+        </w:rPr>
+        <w:t>TEMA</w:t>
       </w:r>
     </w:p>
     <w:p>
@@ -110,6 +117,27 @@
         </w:rPr>
         <w:t>Bruno dos Santos Souza</w:t>
       </w:r>
+    </w:p>
+    <w:p>
+      <w:pPr>
+        <w:ind w:firstLine="708"/>
+        <w:rPr>
+          <w:rFonts w:ascii="Times New Roman" w:hAnsi="Times New Roman" w:cs="Times New Roman"/>
+          <w:sz w:val="24"/>
+          <w:szCs w:val="24"/>
+          <w:u w:val="single"/>
+        </w:rPr>
+      </w:pPr>
+      <w:proofErr w:type="spellStart"/>
+      <w:r>
+        <w:rPr>
+          <w:rFonts w:ascii="Times New Roman" w:hAnsi="Times New Roman" w:cs="Times New Roman"/>
+          <w:sz w:val="24"/>
+          <w:szCs w:val="24"/>
+        </w:rPr>
+        <w:t>denilson</w:t>
+      </w:r>
+      <w:proofErr w:type="spellEnd"/>
     </w:p>
     <w:p>
       <w:pPr>
@@ -285,6 +313,8 @@
         </w:rPr>
         <w:t xml:space="preserve">1.1 Mínimo 7 tabelas </w:t>
       </w:r>
+      <w:bookmarkStart w:id="0" w:name="_GoBack"/>
+      <w:bookmarkEnd w:id="0"/>
     </w:p>
     <w:p>
       <w:pPr>
@@ -501,8 +531,6 @@
         </w:rPr>
         <w:t>6.1 A procedure NÃO PODE executar somente operações de SELECT. Deve executar alguma operação DDL ou DML.</w:t>
       </w:r>
-      <w:bookmarkStart w:id="0" w:name="_GoBack"/>
-      <w:bookmarkEnd w:id="0"/>
     </w:p>
     <w:p>
       <w:pPr>
@@ -804,6 +832,7 @@
     </w:p>
     <w:p>
       <w:r>
+        <w:lastRenderedPageBreak/>
         <w:t xml:space="preserve">Agiliza a busca de informações </w:t>
       </w:r>
     </w:p>
